--- a/Lab2/IoT-Lab2.docx
+++ b/Lab2/IoT-Lab2.docx
@@ -1,6 +1,6 @@
 
 <file path=word/document.xml><?xml version="1.0" encoding="utf-8"?>
-<w:document xmlns:wpc="http://schemas.microsoft.com/office/word/2010/wordprocessingCanvas" xmlns:cx="http://schemas.microsoft.com/office/drawing/2014/chartex" xmlns:cx1="http://schemas.microsoft.com/office/drawing/2015/9/8/chartex" xmlns:cx2="http://schemas.microsoft.com/office/drawing/2015/10/21/chartex" xmlns:cx3="http://schemas.microsoft.com/office/drawing/2016/5/9/chartex" xmlns:cx4="http://schemas.microsoft.com/office/drawing/2016/5/10/chartex" xmlns:cx5="http://schemas.microsoft.com/office/drawing/2016/5/11/chartex" xmlns:cx6="http://schemas.microsoft.com/office/drawing/2016/5/12/chartex" xmlns:cx7="http://schemas.microsoft.com/office/drawing/2016/5/13/chartex" xmlns:cx8="http://schemas.microsoft.com/office/drawing/2016/5/14/chartex" xmlns:mc="http://schemas.openxmlformats.org/markup-compatibility/2006" xmlns:aink="http://schemas.microsoft.com/office/drawing/2016/ink" xmlns:am3d="http://schemas.microsoft.com/office/drawing/2017/model3d" xmlns:o="urn:schemas-microsoft-com:office:office" xmlns:oel="http://schemas.microsoft.com/office/2019/extlst" xmlns:r="http://schemas.openxmlformats.org/officeDocument/2006/relationships" xmlns:m="http://schemas.openxmlformats.org/officeDocument/2006/math" xmlns:v="urn:schemas-microsoft-com:vml" xmlns:wp14="http://schemas.microsoft.com/office/word/2010/wordprocessingDrawing" xmlns:wp="http://schemas.openxmlformats.org/drawingml/2006/wordprocessingDrawing" xmlns:w10="urn:schemas-microsoft-com:office:word" xmlns:w="http://schemas.openxmlformats.org/wordprocessingml/2006/main" xmlns:w14="http://schemas.microsoft.com/office/word/2010/wordml" xmlns:w15="http://schemas.microsoft.com/office/word/2012/wordml" xmlns:w16cex="http://schemas.microsoft.com/office/word/2018/wordml/cex" xmlns:w16cid="http://schemas.microsoft.com/office/word/2016/wordml/cid" xmlns:w16="http://schemas.microsoft.com/office/word/2018/wordml" xmlns:w16du="http://schemas.microsoft.com/office/word/2023/wordml/word16du" xmlns:w16sdtdh="http://schemas.microsoft.com/office/word/2020/wordml/sdtdatahash" xmlns:w16se="http://schemas.microsoft.com/office/word/2015/wordml/symex" xmlns:wpg="http://schemas.microsoft.com/office/word/2010/wordprocessingGroup" xmlns:wpi="http://schemas.microsoft.com/office/word/2010/wordprocessingInk" xmlns:wne="http://schemas.microsoft.com/office/word/2006/wordml" xmlns:wps="http://schemas.microsoft.com/office/word/2010/wordprocessingShape" mc:Ignorable="w14 w15 w16se w16cid w16 w16cex w16sdtdh w16du wp14">
+<w:document xmlns:wpc="http://schemas.microsoft.com/office/word/2010/wordprocessingCanvas" xmlns:cx="http://schemas.microsoft.com/office/drawing/2014/chartex" xmlns:cx1="http://schemas.microsoft.com/office/drawing/2015/9/8/chartex" xmlns:cx2="http://schemas.microsoft.com/office/drawing/2015/10/21/chartex" xmlns:cx3="http://schemas.microsoft.com/office/drawing/2016/5/9/chartex" xmlns:cx4="http://schemas.microsoft.com/office/drawing/2016/5/10/chartex" xmlns:cx5="http://schemas.microsoft.com/office/drawing/2016/5/11/chartex" xmlns:cx6="http://schemas.microsoft.com/office/drawing/2016/5/12/chartex" xmlns:cx7="http://schemas.microsoft.com/office/drawing/2016/5/13/chartex" xmlns:cx8="http://schemas.microsoft.com/office/drawing/2016/5/14/chartex" xmlns:mc="http://schemas.openxmlformats.org/markup-compatibility/2006" xmlns:aink="http://schemas.microsoft.com/office/drawing/2016/ink" xmlns:am3d="http://schemas.microsoft.com/office/drawing/2017/model3d" xmlns:o="urn:schemas-microsoft-com:office:office" xmlns:oel="http://schemas.microsoft.com/office/2019/extlst" xmlns:r="http://schemas.openxmlformats.org/officeDocument/2006/relationships" xmlns:m="http://schemas.openxmlformats.org/officeDocument/2006/math" xmlns:v="urn:schemas-microsoft-com:vml" xmlns:wp14="http://schemas.microsoft.com/office/word/2010/wordprocessingDrawing" xmlns:wp="http://schemas.openxmlformats.org/drawingml/2006/wordprocessingDrawing" xmlns:w10="urn:schemas-microsoft-com:office:word" xmlns:w="http://schemas.openxmlformats.org/wordprocessingml/2006/main" xmlns:w14="http://schemas.microsoft.com/office/word/2010/wordml" xmlns:w15="http://schemas.microsoft.com/office/word/2012/wordml" xmlns:w16cex="http://schemas.microsoft.com/office/word/2018/wordml/cex" xmlns:w16cid="http://schemas.microsoft.com/office/word/2016/wordml/cid" xmlns:w16="http://schemas.microsoft.com/office/word/2018/wordml" xmlns:w16du="http://schemas.microsoft.com/office/word/2023/wordml/word16du" xmlns:w16sdtdh="http://schemas.microsoft.com/office/word/2020/wordml/sdtdatahash" xmlns:w16sdtfl="http://schemas.microsoft.com/office/word/2024/wordml/sdtformatlock" xmlns:w16se="http://schemas.microsoft.com/office/word/2015/wordml/symex" xmlns:wpg="http://schemas.microsoft.com/office/word/2010/wordprocessingGroup" xmlns:wpi="http://schemas.microsoft.com/office/word/2010/wordprocessingInk" xmlns:wne="http://schemas.microsoft.com/office/word/2006/wordml" xmlns:wps="http://schemas.microsoft.com/office/word/2010/wordprocessingShape" mc:Ignorable="w14 w15 w16se w16cid w16 w16cex w16sdtdh w16sdtfl w16du wp14">
   <w:body>
     <w:p>
       <w:pPr>
@@ -380,6 +380,49 @@
         <w:pStyle w:val="ListParagraph"/>
         <w:ind w:left="1080"/>
       </w:pPr>
+      <w:r>
+        <w:drawing>
+          <wp:inline distT="0" distB="0" distL="0" distR="0" wp14:anchorId="65235481" wp14:editId="30DC9385">
+            <wp:extent cx="5943600" cy="2145665"/>
+            <wp:effectExtent l="0" t="0" r="0" b="6985"/>
+            <wp:docPr id="1384116930" name="Picture 1"/>
+            <wp:cNvGraphicFramePr>
+              <a:graphicFrameLocks xmlns:a="http://schemas.openxmlformats.org/drawingml/2006/main" noChangeAspect="1"/>
+            </wp:cNvGraphicFramePr>
+            <a:graphic xmlns:a="http://schemas.openxmlformats.org/drawingml/2006/main">
+              <a:graphicData uri="http://schemas.openxmlformats.org/drawingml/2006/picture">
+                <pic:pic xmlns:pic="http://schemas.openxmlformats.org/drawingml/2006/picture">
+                  <pic:nvPicPr>
+                    <pic:cNvPr id="1384116930" name=""/>
+                    <pic:cNvPicPr/>
+                  </pic:nvPicPr>
+                  <pic:blipFill>
+                    <a:blip r:embed="rId10"/>
+                    <a:stretch>
+                      <a:fillRect/>
+                    </a:stretch>
+                  </pic:blipFill>
+                  <pic:spPr>
+                    <a:xfrm>
+                      <a:off x="0" y="0"/>
+                      <a:ext cx="5943600" cy="2145665"/>
+                    </a:xfrm>
+                    <a:prstGeom prst="rect">
+                      <a:avLst/>
+                    </a:prstGeom>
+                  </pic:spPr>
+                </pic:pic>
+              </a:graphicData>
+            </a:graphic>
+          </wp:inline>
+        </w:drawing>
+      </w:r>
+    </w:p>
+    <w:p>
+      <w:pPr>
+        <w:pStyle w:val="ListParagraph"/>
+        <w:ind w:left="1080"/>
+      </w:pPr>
     </w:p>
     <w:p>
       <w:pPr>
@@ -410,7 +453,7 @@
       <w:r>
         <w:t xml:space="preserve"> for the use of </w:t>
       </w:r>
-      <w:hyperlink r:id="rId10" w:history="1">
+      <w:hyperlink r:id="rId11" w:history="1">
         <w:r>
           <w:rPr>
             <w:rStyle w:val="Hyperlink"/>
@@ -539,6 +582,51 @@
     <w:p>
       <w:pPr>
         <w:pStyle w:val="ListParagraph"/>
+        <w:ind w:left="1080"/>
+        <w:jc w:val="center"/>
+      </w:pPr>
+      <w:r>
+        <w:lastRenderedPageBreak/>
+        <w:drawing>
+          <wp:inline distT="0" distB="0" distL="0" distR="0" wp14:anchorId="1FA9AC56" wp14:editId="50F3C889">
+            <wp:extent cx="5943600" cy="1329690"/>
+            <wp:effectExtent l="0" t="0" r="0" b="3810"/>
+            <wp:docPr id="1079724286" name="Picture 1"/>
+            <wp:cNvGraphicFramePr>
+              <a:graphicFrameLocks xmlns:a="http://schemas.openxmlformats.org/drawingml/2006/main" noChangeAspect="1"/>
+            </wp:cNvGraphicFramePr>
+            <a:graphic xmlns:a="http://schemas.openxmlformats.org/drawingml/2006/main">
+              <a:graphicData uri="http://schemas.openxmlformats.org/drawingml/2006/picture">
+                <pic:pic xmlns:pic="http://schemas.openxmlformats.org/drawingml/2006/picture">
+                  <pic:nvPicPr>
+                    <pic:cNvPr id="1079724286" name=""/>
+                    <pic:cNvPicPr/>
+                  </pic:nvPicPr>
+                  <pic:blipFill>
+                    <a:blip r:embed="rId12"/>
+                    <a:stretch>
+                      <a:fillRect/>
+                    </a:stretch>
+                  </pic:blipFill>
+                  <pic:spPr>
+                    <a:xfrm>
+                      <a:off x="0" y="0"/>
+                      <a:ext cx="5943600" cy="1329690"/>
+                    </a:xfrm>
+                    <a:prstGeom prst="rect">
+                      <a:avLst/>
+                    </a:prstGeom>
+                  </pic:spPr>
+                </pic:pic>
+              </a:graphicData>
+            </a:graphic>
+          </wp:inline>
+        </w:drawing>
+      </w:r>
+    </w:p>
+    <w:p>
+      <w:pPr>
+        <w:pStyle w:val="ListParagraph"/>
         <w:numPr>
           <w:ilvl w:val="1"/>
           <w:numId w:val="6"/>
@@ -696,7 +784,7 @@
       <w:r>
         <w:t xml:space="preserve">flash of the </w:t>
       </w:r>
-      <w:hyperlink r:id="rId11" w:history="1">
+      <w:hyperlink r:id="rId13" w:history="1">
         <w:r>
           <w:rPr>
             <w:rStyle w:val="Hyperlink"/>
@@ -783,7 +871,7 @@
       <w:r>
         <w:t xml:space="preserve">Students can use a </w:t>
       </w:r>
-      <w:hyperlink r:id="rId12" w:history="1">
+      <w:hyperlink r:id="rId14" w:history="1">
         <w:r>
           <w:rPr>
             <w:rStyle w:val="Hyperlink"/>
@@ -1151,7 +1239,7 @@
       </w:r>
     </w:p>
     <w:sectPr>
-      <w:footerReference w:type="default" r:id="rId13"/>
+      <w:footerReference w:type="default" r:id="rId15"/>
       <w:pgSz w:w="12240" w:h="15840"/>
       <w:pgMar w:top="1440" w:right="1440" w:bottom="1440" w:left="1440" w:header="720" w:footer="720" w:gutter="0"/>
       <w:cols w:space="720"/>
@@ -1162,7 +1250,7 @@
 </file>
 
 <file path=word/endnotes.xml><?xml version="1.0" encoding="utf-8"?>
-<w:endnotes xmlns:wpc="http://schemas.microsoft.com/office/word/2010/wordprocessingCanvas" xmlns:cx="http://schemas.microsoft.com/office/drawing/2014/chartex" xmlns:cx1="http://schemas.microsoft.com/office/drawing/2015/9/8/chartex" xmlns:cx2="http://schemas.microsoft.com/office/drawing/2015/10/21/chartex" xmlns:cx3="http://schemas.microsoft.com/office/drawing/2016/5/9/chartex" xmlns:cx4="http://schemas.microsoft.com/office/drawing/2016/5/10/chartex" xmlns:cx5="http://schemas.microsoft.com/office/drawing/2016/5/11/chartex" xmlns:cx6="http://schemas.microsoft.com/office/drawing/2016/5/12/chartex" xmlns:cx7="http://schemas.microsoft.com/office/drawing/2016/5/13/chartex" xmlns:cx8="http://schemas.microsoft.com/office/drawing/2016/5/14/chartex" xmlns:mc="http://schemas.openxmlformats.org/markup-compatibility/2006" xmlns:aink="http://schemas.microsoft.com/office/drawing/2016/ink" xmlns:am3d="http://schemas.microsoft.com/office/drawing/2017/model3d" xmlns:o="urn:schemas-microsoft-com:office:office" xmlns:oel="http://schemas.microsoft.com/office/2019/extlst" xmlns:r="http://schemas.openxmlformats.org/officeDocument/2006/relationships" xmlns:m="http://schemas.openxmlformats.org/officeDocument/2006/math" xmlns:v="urn:schemas-microsoft-com:vml" xmlns:wp14="http://schemas.microsoft.com/office/word/2010/wordprocessingDrawing" xmlns:wp="http://schemas.openxmlformats.org/drawingml/2006/wordprocessingDrawing" xmlns:w10="urn:schemas-microsoft-com:office:word" xmlns:w="http://schemas.openxmlformats.org/wordprocessingml/2006/main" xmlns:w14="http://schemas.microsoft.com/office/word/2010/wordml" xmlns:w15="http://schemas.microsoft.com/office/word/2012/wordml" xmlns:w16cex="http://schemas.microsoft.com/office/word/2018/wordml/cex" xmlns:w16cid="http://schemas.microsoft.com/office/word/2016/wordml/cid" xmlns:w16="http://schemas.microsoft.com/office/word/2018/wordml" xmlns:w16du="http://schemas.microsoft.com/office/word/2023/wordml/word16du" xmlns:w16sdtdh="http://schemas.microsoft.com/office/word/2020/wordml/sdtdatahash" xmlns:w16se="http://schemas.microsoft.com/office/word/2015/wordml/symex" xmlns:wpg="http://schemas.microsoft.com/office/word/2010/wordprocessingGroup" xmlns:wpi="http://schemas.microsoft.com/office/word/2010/wordprocessingInk" xmlns:wne="http://schemas.microsoft.com/office/word/2006/wordml" xmlns:wps="http://schemas.microsoft.com/office/word/2010/wordprocessingShape" mc:Ignorable="w14 w15 w16se w16cid w16 w16cex w16sdtdh w16du wp14">
+<w:endnotes xmlns:wpc="http://schemas.microsoft.com/office/word/2010/wordprocessingCanvas" xmlns:cx="http://schemas.microsoft.com/office/drawing/2014/chartex" xmlns:cx1="http://schemas.microsoft.com/office/drawing/2015/9/8/chartex" xmlns:cx2="http://schemas.microsoft.com/office/drawing/2015/10/21/chartex" xmlns:cx3="http://schemas.microsoft.com/office/drawing/2016/5/9/chartex" xmlns:cx4="http://schemas.microsoft.com/office/drawing/2016/5/10/chartex" xmlns:cx5="http://schemas.microsoft.com/office/drawing/2016/5/11/chartex" xmlns:cx6="http://schemas.microsoft.com/office/drawing/2016/5/12/chartex" xmlns:cx7="http://schemas.microsoft.com/office/drawing/2016/5/13/chartex" xmlns:cx8="http://schemas.microsoft.com/office/drawing/2016/5/14/chartex" xmlns:mc="http://schemas.openxmlformats.org/markup-compatibility/2006" xmlns:aink="http://schemas.microsoft.com/office/drawing/2016/ink" xmlns:am3d="http://schemas.microsoft.com/office/drawing/2017/model3d" xmlns:o="urn:schemas-microsoft-com:office:office" xmlns:oel="http://schemas.microsoft.com/office/2019/extlst" xmlns:r="http://schemas.openxmlformats.org/officeDocument/2006/relationships" xmlns:m="http://schemas.openxmlformats.org/officeDocument/2006/math" xmlns:v="urn:schemas-microsoft-com:vml" xmlns:wp14="http://schemas.microsoft.com/office/word/2010/wordprocessingDrawing" xmlns:wp="http://schemas.openxmlformats.org/drawingml/2006/wordprocessingDrawing" xmlns:w10="urn:schemas-microsoft-com:office:word" xmlns:w="http://schemas.openxmlformats.org/wordprocessingml/2006/main" xmlns:w14="http://schemas.microsoft.com/office/word/2010/wordml" xmlns:w15="http://schemas.microsoft.com/office/word/2012/wordml" xmlns:w16cex="http://schemas.microsoft.com/office/word/2018/wordml/cex" xmlns:w16cid="http://schemas.microsoft.com/office/word/2016/wordml/cid" xmlns:w16="http://schemas.microsoft.com/office/word/2018/wordml" xmlns:w16du="http://schemas.microsoft.com/office/word/2023/wordml/word16du" xmlns:w16sdtdh="http://schemas.microsoft.com/office/word/2020/wordml/sdtdatahash" xmlns:w16sdtfl="http://schemas.microsoft.com/office/word/2024/wordml/sdtformatlock" xmlns:w16se="http://schemas.microsoft.com/office/word/2015/wordml/symex" xmlns:wpg="http://schemas.microsoft.com/office/word/2010/wordprocessingGroup" xmlns:wpi="http://schemas.microsoft.com/office/word/2010/wordprocessingInk" xmlns:wne="http://schemas.microsoft.com/office/word/2006/wordml" xmlns:wps="http://schemas.microsoft.com/office/word/2010/wordprocessingShape" mc:Ignorable="w14 w15 w16se w16cid w16 w16cex w16sdtdh w16sdtfl w16du wp14">
   <w:endnote w:type="separator" w:id="-1">
     <w:p>
       <w:r>
@@ -1181,7 +1269,7 @@
 </file>
 
 <file path=word/footer1.xml><?xml version="1.0" encoding="utf-8"?>
-<w:ftr xmlns:wpc="http://schemas.microsoft.com/office/word/2010/wordprocessingCanvas" xmlns:cx="http://schemas.microsoft.com/office/drawing/2014/chartex" xmlns:cx1="http://schemas.microsoft.com/office/drawing/2015/9/8/chartex" xmlns:cx2="http://schemas.microsoft.com/office/drawing/2015/10/21/chartex" xmlns:cx3="http://schemas.microsoft.com/office/drawing/2016/5/9/chartex" xmlns:cx4="http://schemas.microsoft.com/office/drawing/2016/5/10/chartex" xmlns:cx5="http://schemas.microsoft.com/office/drawing/2016/5/11/chartex" xmlns:cx6="http://schemas.microsoft.com/office/drawing/2016/5/12/chartex" xmlns:cx7="http://schemas.microsoft.com/office/drawing/2016/5/13/chartex" xmlns:cx8="http://schemas.microsoft.com/office/drawing/2016/5/14/chartex" xmlns:mc="http://schemas.openxmlformats.org/markup-compatibility/2006" xmlns:aink="http://schemas.microsoft.com/office/drawing/2016/ink" xmlns:am3d="http://schemas.microsoft.com/office/drawing/2017/model3d" xmlns:o="urn:schemas-microsoft-com:office:office" xmlns:oel="http://schemas.microsoft.com/office/2019/extlst" xmlns:r="http://schemas.openxmlformats.org/officeDocument/2006/relationships" xmlns:m="http://schemas.openxmlformats.org/officeDocument/2006/math" xmlns:v="urn:schemas-microsoft-com:vml" xmlns:wp14="http://schemas.microsoft.com/office/word/2010/wordprocessingDrawing" xmlns:wp="http://schemas.openxmlformats.org/drawingml/2006/wordprocessingDrawing" xmlns:w10="urn:schemas-microsoft-com:office:word" xmlns:w="http://schemas.openxmlformats.org/wordprocessingml/2006/main" xmlns:w14="http://schemas.microsoft.com/office/word/2010/wordml" xmlns:w15="http://schemas.microsoft.com/office/word/2012/wordml" xmlns:w16cex="http://schemas.microsoft.com/office/word/2018/wordml/cex" xmlns:w16cid="http://schemas.microsoft.com/office/word/2016/wordml/cid" xmlns:w16="http://schemas.microsoft.com/office/word/2018/wordml" xmlns:w16du="http://schemas.microsoft.com/office/word/2023/wordml/word16du" xmlns:w16sdtdh="http://schemas.microsoft.com/office/word/2020/wordml/sdtdatahash" xmlns:w16se="http://schemas.microsoft.com/office/word/2015/wordml/symex" xmlns:wpg="http://schemas.microsoft.com/office/word/2010/wordprocessingGroup" xmlns:wpi="http://schemas.microsoft.com/office/word/2010/wordprocessingInk" xmlns:wne="http://schemas.microsoft.com/office/word/2006/wordml" xmlns:wps="http://schemas.microsoft.com/office/word/2010/wordprocessingShape" mc:Ignorable="w14 w15 w16se w16cid w16 w16cex w16sdtdh w16du wp14">
+<w:ftr xmlns:wpc="http://schemas.microsoft.com/office/word/2010/wordprocessingCanvas" xmlns:cx="http://schemas.microsoft.com/office/drawing/2014/chartex" xmlns:cx1="http://schemas.microsoft.com/office/drawing/2015/9/8/chartex" xmlns:cx2="http://schemas.microsoft.com/office/drawing/2015/10/21/chartex" xmlns:cx3="http://schemas.microsoft.com/office/drawing/2016/5/9/chartex" xmlns:cx4="http://schemas.microsoft.com/office/drawing/2016/5/10/chartex" xmlns:cx5="http://schemas.microsoft.com/office/drawing/2016/5/11/chartex" xmlns:cx6="http://schemas.microsoft.com/office/drawing/2016/5/12/chartex" xmlns:cx7="http://schemas.microsoft.com/office/drawing/2016/5/13/chartex" xmlns:cx8="http://schemas.microsoft.com/office/drawing/2016/5/14/chartex" xmlns:mc="http://schemas.openxmlformats.org/markup-compatibility/2006" xmlns:aink="http://schemas.microsoft.com/office/drawing/2016/ink" xmlns:am3d="http://schemas.microsoft.com/office/drawing/2017/model3d" xmlns:o="urn:schemas-microsoft-com:office:office" xmlns:oel="http://schemas.microsoft.com/office/2019/extlst" xmlns:r="http://schemas.openxmlformats.org/officeDocument/2006/relationships" xmlns:m="http://schemas.openxmlformats.org/officeDocument/2006/math" xmlns:v="urn:schemas-microsoft-com:vml" xmlns:wp14="http://schemas.microsoft.com/office/word/2010/wordprocessingDrawing" xmlns:wp="http://schemas.openxmlformats.org/drawingml/2006/wordprocessingDrawing" xmlns:w10="urn:schemas-microsoft-com:office:word" xmlns:w="http://schemas.openxmlformats.org/wordprocessingml/2006/main" xmlns:w14="http://schemas.microsoft.com/office/word/2010/wordml" xmlns:w15="http://schemas.microsoft.com/office/word/2012/wordml" xmlns:w16cex="http://schemas.microsoft.com/office/word/2018/wordml/cex" xmlns:w16cid="http://schemas.microsoft.com/office/word/2016/wordml/cid" xmlns:w16="http://schemas.microsoft.com/office/word/2018/wordml" xmlns:w16du="http://schemas.microsoft.com/office/word/2023/wordml/word16du" xmlns:w16sdtdh="http://schemas.microsoft.com/office/word/2020/wordml/sdtdatahash" xmlns:w16sdtfl="http://schemas.microsoft.com/office/word/2024/wordml/sdtformatlock" xmlns:w16se="http://schemas.microsoft.com/office/word/2015/wordml/symex" xmlns:wpg="http://schemas.microsoft.com/office/word/2010/wordprocessingGroup" xmlns:wpi="http://schemas.microsoft.com/office/word/2010/wordprocessingInk" xmlns:wne="http://schemas.microsoft.com/office/word/2006/wordml" xmlns:wps="http://schemas.microsoft.com/office/word/2010/wordprocessingShape" mc:Ignorable="w14 w15 w16se w16cid w16 w16cex w16sdtdh w16sdtfl w16du wp14">
   <w:sdt>
     <w:sdtPr>
       <w:id w:val="-1687353780"/>
@@ -1234,7 +1322,7 @@
 </file>
 
 <file path=word/footnotes.xml><?xml version="1.0" encoding="utf-8"?>
-<w:footnotes xmlns:wpc="http://schemas.microsoft.com/office/word/2010/wordprocessingCanvas" xmlns:cx="http://schemas.microsoft.com/office/drawing/2014/chartex" xmlns:cx1="http://schemas.microsoft.com/office/drawing/2015/9/8/chartex" xmlns:cx2="http://schemas.microsoft.com/office/drawing/2015/10/21/chartex" xmlns:cx3="http://schemas.microsoft.com/office/drawing/2016/5/9/chartex" xmlns:cx4="http://schemas.microsoft.com/office/drawing/2016/5/10/chartex" xmlns:cx5="http://schemas.microsoft.com/office/drawing/2016/5/11/chartex" xmlns:cx6="http://schemas.microsoft.com/office/drawing/2016/5/12/chartex" xmlns:cx7="http://schemas.microsoft.com/office/drawing/2016/5/13/chartex" xmlns:cx8="http://schemas.microsoft.com/office/drawing/2016/5/14/chartex" xmlns:mc="http://schemas.openxmlformats.org/markup-compatibility/2006" xmlns:aink="http://schemas.microsoft.com/office/drawing/2016/ink" xmlns:am3d="http://schemas.microsoft.com/office/drawing/2017/model3d" xmlns:o="urn:schemas-microsoft-com:office:office" xmlns:oel="http://schemas.microsoft.com/office/2019/extlst" xmlns:r="http://schemas.openxmlformats.org/officeDocument/2006/relationships" xmlns:m="http://schemas.openxmlformats.org/officeDocument/2006/math" xmlns:v="urn:schemas-microsoft-com:vml" xmlns:wp14="http://schemas.microsoft.com/office/word/2010/wordprocessingDrawing" xmlns:wp="http://schemas.openxmlformats.org/drawingml/2006/wordprocessingDrawing" xmlns:w10="urn:schemas-microsoft-com:office:word" xmlns:w="http://schemas.openxmlformats.org/wordprocessingml/2006/main" xmlns:w14="http://schemas.microsoft.com/office/word/2010/wordml" xmlns:w15="http://schemas.microsoft.com/office/word/2012/wordml" xmlns:w16cex="http://schemas.microsoft.com/office/word/2018/wordml/cex" xmlns:w16cid="http://schemas.microsoft.com/office/word/2016/wordml/cid" xmlns:w16="http://schemas.microsoft.com/office/word/2018/wordml" xmlns:w16du="http://schemas.microsoft.com/office/word/2023/wordml/word16du" xmlns:w16sdtdh="http://schemas.microsoft.com/office/word/2020/wordml/sdtdatahash" xmlns:w16se="http://schemas.microsoft.com/office/word/2015/wordml/symex" xmlns:wpg="http://schemas.microsoft.com/office/word/2010/wordprocessingGroup" xmlns:wpi="http://schemas.microsoft.com/office/word/2010/wordprocessingInk" xmlns:wne="http://schemas.microsoft.com/office/word/2006/wordml" xmlns:wps="http://schemas.microsoft.com/office/word/2010/wordprocessingShape" mc:Ignorable="w14 w15 w16se w16cid w16 w16cex w16sdtdh w16du wp14">
+<w:footnotes xmlns:wpc="http://schemas.microsoft.com/office/word/2010/wordprocessingCanvas" xmlns:cx="http://schemas.microsoft.com/office/drawing/2014/chartex" xmlns:cx1="http://schemas.microsoft.com/office/drawing/2015/9/8/chartex" xmlns:cx2="http://schemas.microsoft.com/office/drawing/2015/10/21/chartex" xmlns:cx3="http://schemas.microsoft.com/office/drawing/2016/5/9/chartex" xmlns:cx4="http://schemas.microsoft.com/office/drawing/2016/5/10/chartex" xmlns:cx5="http://schemas.microsoft.com/office/drawing/2016/5/11/chartex" xmlns:cx6="http://schemas.microsoft.com/office/drawing/2016/5/12/chartex" xmlns:cx7="http://schemas.microsoft.com/office/drawing/2016/5/13/chartex" xmlns:cx8="http://schemas.microsoft.com/office/drawing/2016/5/14/chartex" xmlns:mc="http://schemas.openxmlformats.org/markup-compatibility/2006" xmlns:aink="http://schemas.microsoft.com/office/drawing/2016/ink" xmlns:am3d="http://schemas.microsoft.com/office/drawing/2017/model3d" xmlns:o="urn:schemas-microsoft-com:office:office" xmlns:oel="http://schemas.microsoft.com/office/2019/extlst" xmlns:r="http://schemas.openxmlformats.org/officeDocument/2006/relationships" xmlns:m="http://schemas.openxmlformats.org/officeDocument/2006/math" xmlns:v="urn:schemas-microsoft-com:vml" xmlns:wp14="http://schemas.microsoft.com/office/word/2010/wordprocessingDrawing" xmlns:wp="http://schemas.openxmlformats.org/drawingml/2006/wordprocessingDrawing" xmlns:w10="urn:schemas-microsoft-com:office:word" xmlns:w="http://schemas.openxmlformats.org/wordprocessingml/2006/main" xmlns:w14="http://schemas.microsoft.com/office/word/2010/wordml" xmlns:w15="http://schemas.microsoft.com/office/word/2012/wordml" xmlns:w16cex="http://schemas.microsoft.com/office/word/2018/wordml/cex" xmlns:w16cid="http://schemas.microsoft.com/office/word/2016/wordml/cid" xmlns:w16="http://schemas.microsoft.com/office/word/2018/wordml" xmlns:w16du="http://schemas.microsoft.com/office/word/2023/wordml/word16du" xmlns:w16sdtdh="http://schemas.microsoft.com/office/word/2020/wordml/sdtdatahash" xmlns:w16sdtfl="http://schemas.microsoft.com/office/word/2024/wordml/sdtformatlock" xmlns:w16se="http://schemas.microsoft.com/office/word/2015/wordml/symex" xmlns:wpg="http://schemas.microsoft.com/office/word/2010/wordprocessingGroup" xmlns:wpi="http://schemas.microsoft.com/office/word/2010/wordprocessingInk" xmlns:wne="http://schemas.microsoft.com/office/word/2006/wordml" xmlns:wps="http://schemas.microsoft.com/office/word/2010/wordprocessingShape" mc:Ignorable="w14 w15 w16se w16cid w16 w16cex w16sdtdh w16sdtfl w16du wp14">
   <w:footnote w:type="separator" w:id="-1">
     <w:p>
       <w:r>
@@ -1253,7 +1341,7 @@
 </file>
 
 <file path=word/numbering.xml><?xml version="1.0" encoding="utf-8"?>
-<w:numbering xmlns:wpc="http://schemas.microsoft.com/office/word/2010/wordprocessingCanvas" xmlns:cx="http://schemas.microsoft.com/office/drawing/2014/chartex" xmlns:cx1="http://schemas.microsoft.com/office/drawing/2015/9/8/chartex" xmlns:cx2="http://schemas.microsoft.com/office/drawing/2015/10/21/chartex" xmlns:cx3="http://schemas.microsoft.com/office/drawing/2016/5/9/chartex" xmlns:cx4="http://schemas.microsoft.com/office/drawing/2016/5/10/chartex" xmlns:cx5="http://schemas.microsoft.com/office/drawing/2016/5/11/chartex" xmlns:cx6="http://schemas.microsoft.com/office/drawing/2016/5/12/chartex" xmlns:cx7="http://schemas.microsoft.com/office/drawing/2016/5/13/chartex" xmlns:cx8="http://schemas.microsoft.com/office/drawing/2016/5/14/chartex" xmlns:mc="http://schemas.openxmlformats.org/markup-compatibility/2006" xmlns:aink="http://schemas.microsoft.com/office/drawing/2016/ink" xmlns:am3d="http://schemas.microsoft.com/office/drawing/2017/model3d" xmlns:o="urn:schemas-microsoft-com:office:office" xmlns:oel="http://schemas.microsoft.com/office/2019/extlst" xmlns:r="http://schemas.openxmlformats.org/officeDocument/2006/relationships" xmlns:m="http://schemas.openxmlformats.org/officeDocument/2006/math" xmlns:v="urn:schemas-microsoft-com:vml" xmlns:wp14="http://schemas.microsoft.com/office/word/2010/wordprocessingDrawing" xmlns:wp="http://schemas.openxmlformats.org/drawingml/2006/wordprocessingDrawing" xmlns:w10="urn:schemas-microsoft-com:office:word" xmlns:w="http://schemas.openxmlformats.org/wordprocessingml/2006/main" xmlns:w14="http://schemas.microsoft.com/office/word/2010/wordml" xmlns:w15="http://schemas.microsoft.com/office/word/2012/wordml" xmlns:w16cex="http://schemas.microsoft.com/office/word/2018/wordml/cex" xmlns:w16cid="http://schemas.microsoft.com/office/word/2016/wordml/cid" xmlns:w16="http://schemas.microsoft.com/office/word/2018/wordml" xmlns:w16du="http://schemas.microsoft.com/office/word/2023/wordml/word16du" xmlns:w16sdtdh="http://schemas.microsoft.com/office/word/2020/wordml/sdtdatahash" xmlns:w16se="http://schemas.microsoft.com/office/word/2015/wordml/symex" xmlns:wpg="http://schemas.microsoft.com/office/word/2010/wordprocessingGroup" xmlns:wpi="http://schemas.microsoft.com/office/word/2010/wordprocessingInk" xmlns:wne="http://schemas.microsoft.com/office/word/2006/wordml" xmlns:wps="http://schemas.microsoft.com/office/word/2010/wordprocessingShape" mc:Ignorable="w14 w15 w16se w16cid w16 w16cex w16sdtdh w16du wp14">
+<w:numbering xmlns:wpc="http://schemas.microsoft.com/office/word/2010/wordprocessingCanvas" xmlns:cx="http://schemas.microsoft.com/office/drawing/2014/chartex" xmlns:cx1="http://schemas.microsoft.com/office/drawing/2015/9/8/chartex" xmlns:cx2="http://schemas.microsoft.com/office/drawing/2015/10/21/chartex" xmlns:cx3="http://schemas.microsoft.com/office/drawing/2016/5/9/chartex" xmlns:cx4="http://schemas.microsoft.com/office/drawing/2016/5/10/chartex" xmlns:cx5="http://schemas.microsoft.com/office/drawing/2016/5/11/chartex" xmlns:cx6="http://schemas.microsoft.com/office/drawing/2016/5/12/chartex" xmlns:cx7="http://schemas.microsoft.com/office/drawing/2016/5/13/chartex" xmlns:cx8="http://schemas.microsoft.com/office/drawing/2016/5/14/chartex" xmlns:mc="http://schemas.openxmlformats.org/markup-compatibility/2006" xmlns:aink="http://schemas.microsoft.com/office/drawing/2016/ink" xmlns:am3d="http://schemas.microsoft.com/office/drawing/2017/model3d" xmlns:o="urn:schemas-microsoft-com:office:office" xmlns:oel="http://schemas.microsoft.com/office/2019/extlst" xmlns:r="http://schemas.openxmlformats.org/officeDocument/2006/relationships" xmlns:m="http://schemas.openxmlformats.org/officeDocument/2006/math" xmlns:v="urn:schemas-microsoft-com:vml" xmlns:wp14="http://schemas.microsoft.com/office/word/2010/wordprocessingDrawing" xmlns:wp="http://schemas.openxmlformats.org/drawingml/2006/wordprocessingDrawing" xmlns:w10="urn:schemas-microsoft-com:office:word" xmlns:w="http://schemas.openxmlformats.org/wordprocessingml/2006/main" xmlns:w14="http://schemas.microsoft.com/office/word/2010/wordml" xmlns:w15="http://schemas.microsoft.com/office/word/2012/wordml" xmlns:w16cex="http://schemas.microsoft.com/office/word/2018/wordml/cex" xmlns:w16cid="http://schemas.microsoft.com/office/word/2016/wordml/cid" xmlns:w16="http://schemas.microsoft.com/office/word/2018/wordml" xmlns:w16du="http://schemas.microsoft.com/office/word/2023/wordml/word16du" xmlns:w16sdtdh="http://schemas.microsoft.com/office/word/2020/wordml/sdtdatahash" xmlns:w16sdtfl="http://schemas.microsoft.com/office/word/2024/wordml/sdtformatlock" xmlns:w16se="http://schemas.microsoft.com/office/word/2015/wordml/symex" xmlns:wpg="http://schemas.microsoft.com/office/word/2010/wordprocessingGroup" xmlns:wpi="http://schemas.microsoft.com/office/word/2010/wordprocessingInk" xmlns:wne="http://schemas.microsoft.com/office/word/2006/wordml" xmlns:wps="http://schemas.microsoft.com/office/word/2010/wordprocessingShape" mc:Ignorable="w14 w15 w16se w16cid w16 w16cex w16sdtdh w16sdtfl w16du wp14">
   <w:abstractNum w:abstractNumId="0" w15:restartNumberingAfterBreak="0">
     <w:nsid w:val="158E21CE"/>
     <w:multiLevelType w:val="hybridMultilevel"/>
@@ -2238,7 +2326,7 @@
 </file>
 
 <file path=word/styles.xml><?xml version="1.0" encoding="utf-8"?>
-<w:styles xmlns:mc="http://schemas.openxmlformats.org/markup-compatibility/2006" xmlns:r="http://schemas.openxmlformats.org/officeDocument/2006/relationships" xmlns:w="http://schemas.openxmlformats.org/wordprocessingml/2006/main" xmlns:w14="http://schemas.microsoft.com/office/word/2010/wordml" xmlns:w15="http://schemas.microsoft.com/office/word/2012/wordml" xmlns:w16cex="http://schemas.microsoft.com/office/word/2018/wordml/cex" xmlns:w16cid="http://schemas.microsoft.com/office/word/2016/wordml/cid" xmlns:w16="http://schemas.microsoft.com/office/word/2018/wordml" xmlns:w16du="http://schemas.microsoft.com/office/word/2023/wordml/word16du" xmlns:w16sdtdh="http://schemas.microsoft.com/office/word/2020/wordml/sdtdatahash" xmlns:w16se="http://schemas.microsoft.com/office/word/2015/wordml/symex" mc:Ignorable="w14 w15 w16se w16cid w16 w16cex w16sdtdh w16du">
+<w:styles xmlns:mc="http://schemas.openxmlformats.org/markup-compatibility/2006" xmlns:r="http://schemas.openxmlformats.org/officeDocument/2006/relationships" xmlns:w="http://schemas.openxmlformats.org/wordprocessingml/2006/main" xmlns:w14="http://schemas.microsoft.com/office/word/2010/wordml" xmlns:w15="http://schemas.microsoft.com/office/word/2012/wordml" xmlns:w16cex="http://schemas.microsoft.com/office/word/2018/wordml/cex" xmlns:w16cid="http://schemas.microsoft.com/office/word/2016/wordml/cid" xmlns:w16="http://schemas.microsoft.com/office/word/2018/wordml" xmlns:w16du="http://schemas.microsoft.com/office/word/2023/wordml/word16du" xmlns:w16sdtdh="http://schemas.microsoft.com/office/word/2020/wordml/sdtdatahash" xmlns:w16sdtfl="http://schemas.microsoft.com/office/word/2024/wordml/sdtformatlock" xmlns:w16se="http://schemas.microsoft.com/office/word/2015/wordml/symex" mc:Ignorable="w14 w15 w16se w16cid w16 w16cex w16sdtdh w16sdtfl w16du">
   <w:docDefaults>
     <w:rPrDefault>
       <w:rPr>
